--- a/stats/activities/stats-review.docx
+++ b/stats/activities/stats-review.docx
@@ -2310,7 +2310,7 @@
         <w:rPr>
           <w:rFonts w:eastAsiaTheme="minorEastAsia"/>
         </w:rPr>
-        <w:t>8</w:t>
+        <w:t>9</w:t>
       </w:r>
       <w:r>
         <w:rPr>
@@ -2393,7 +2393,13 @@
         <w:rPr>
           <w:rFonts w:eastAsiaTheme="minorEastAsia"/>
         </w:rPr>
-        <w:t>85</w:t>
+        <w:t>9</w:t>
+      </w:r>
+      <w:r>
+        <w:rPr>
+          <w:rFonts w:eastAsiaTheme="minorEastAsia"/>
+        </w:rPr>
+        <w:t>5</w:t>
       </w:r>
       <w:r>
         <w:rPr>
